--- a/2d打砖块介绍.docx
+++ b/2d打砖块介绍.docx
@@ -13,9 +13,6 @@
     <w:p>
       <w:pPr>
         <w:pStyle w:val="2"/>
-        <w:rPr>
-          <w:rFonts w:hint="eastAsia"/>
-        </w:rPr>
       </w:pPr>
       <w:r>
         <w:rPr>
@@ -70,7 +67,7 @@
                     </pic:cNvPicPr>
                   </pic:nvPicPr>
                   <pic:blipFill>
-                    <a:blip r:embed="rId7"/>
+                    <a:blip r:embed="rId8"/>
                     <a:stretch>
                       <a:fillRect/>
                     </a:stretch>
@@ -237,7 +234,7 @@
                     </pic:cNvPicPr>
                   </pic:nvPicPr>
                   <pic:blipFill>
-                    <a:blip r:embed="rId8"/>
+                    <a:blip r:embed="rId9"/>
                     <a:stretch>
                       <a:fillRect/>
                     </a:stretch>
@@ -349,7 +346,7 @@
                     </pic:cNvPicPr>
                   </pic:nvPicPr>
                   <pic:blipFill>
-                    <a:blip r:embed="rId9"/>
+                    <a:blip r:embed="rId10"/>
                     <a:stretch>
                       <a:fillRect/>
                     </a:stretch>
@@ -437,9 +434,6 @@
           <w:p>
             <w:pPr>
               <w:jc w:val="center"/>
-              <w:rPr>
-                <w:rFonts w:hint="eastAsia"/>
-              </w:rPr>
             </w:pPr>
             <w:r>
               <w:rPr>
@@ -454,87 +448,15 @@
             <w:tcW w:w="7138" w:type="dxa"/>
           </w:tcPr>
           <w:p>
-            <w:pPr>
-              <w:rPr>
-                <w:rFonts w:hint="eastAsia"/>
-              </w:rPr>
-            </w:pPr>
-            <w:r>
+            <w:r>
+              <w:rPr>
+                <w:noProof/>
+              </w:rPr>
               <w:drawing>
                 <wp:inline distT="0" distB="0" distL="0" distR="0" wp14:anchorId="470B0B55" wp14:editId="0DBEA169">
                   <wp:extent cx="4876800" cy="2739604"/>
                   <wp:effectExtent l="0" t="0" r="0" b="3810"/>
                   <wp:docPr id="3" name="图片 3"/>
-                  <wp:cNvGraphicFramePr>
-                    <a:graphicFrameLocks xmlns:a="http://schemas.openxmlformats.org/drawingml/2006/main" noChangeAspect="1"/>
-                  </wp:cNvGraphicFramePr>
-                  <a:graphic xmlns:a="http://schemas.openxmlformats.org/drawingml/2006/main">
-                    <a:graphicData uri="http://schemas.openxmlformats.org/drawingml/2006/picture">
-                      <pic:pic xmlns:pic="http://schemas.openxmlformats.org/drawingml/2006/picture">
-                        <pic:nvPicPr>
-                          <pic:cNvPr id="1" name=""/>
-                          <pic:cNvPicPr/>
-                        </pic:nvPicPr>
-                        <pic:blipFill>
-                          <a:blip r:embed="rId10"/>
-                          <a:stretch>
-                            <a:fillRect/>
-                          </a:stretch>
-                        </pic:blipFill>
-                        <pic:spPr>
-                          <a:xfrm>
-                            <a:off x="0" y="0"/>
-                            <a:ext cx="4884097" cy="2743703"/>
-                          </a:xfrm>
-                          <a:prstGeom prst="rect">
-                            <a:avLst/>
-                          </a:prstGeom>
-                        </pic:spPr>
-                      </pic:pic>
-                    </a:graphicData>
-                  </a:graphic>
-                </wp:inline>
-              </w:drawing>
-            </w:r>
-          </w:p>
-        </w:tc>
-      </w:tr>
-      <w:tr>
-        <w:tc>
-          <w:tcPr>
-            <w:tcW w:w="1384" w:type="dxa"/>
-            <w:vAlign w:val="center"/>
-          </w:tcPr>
-          <w:p>
-            <w:pPr>
-              <w:rPr>
-                <w:rFonts w:hint="eastAsia"/>
-              </w:rPr>
-            </w:pPr>
-            <w:r>
-              <w:rPr>
-                <w:rFonts w:hint="eastAsia"/>
-              </w:rPr>
-              <w:t>游戏界面</w:t>
-            </w:r>
-          </w:p>
-        </w:tc>
-        <w:tc>
-          <w:tcPr>
-            <w:tcW w:w="7138" w:type="dxa"/>
-          </w:tcPr>
-          <w:p>
-            <w:pPr>
-              <w:rPr>
-                <w:rFonts w:hint="eastAsia"/>
-              </w:rPr>
-            </w:pPr>
-            <w:r>
-              <w:drawing>
-                <wp:inline distT="0" distB="0" distL="0" distR="0" wp14:anchorId="09C9E1AB" wp14:editId="54869774">
-                  <wp:extent cx="4395470" cy="2456180"/>
-                  <wp:effectExtent l="0" t="0" r="5080" b="1270"/>
-                  <wp:docPr id="6" name="图片 6"/>
                   <wp:cNvGraphicFramePr>
                     <a:graphicFrameLocks xmlns:a="http://schemas.openxmlformats.org/drawingml/2006/main" noChangeAspect="1"/>
                   </wp:cNvGraphicFramePr>
@@ -554,7 +476,7 @@
                         <pic:spPr>
                           <a:xfrm>
                             <a:off x="0" y="0"/>
-                            <a:ext cx="4395470" cy="2456180"/>
+                            <a:ext cx="4884097" cy="2743703"/>
                           </a:xfrm>
                           <a:prstGeom prst="rect">
                             <a:avLst/>
@@ -576,17 +498,11 @@
             <w:vAlign w:val="center"/>
           </w:tcPr>
           <w:p>
-            <w:pPr>
+            <w:r>
               <w:rPr>
                 <w:rFonts w:hint="eastAsia"/>
               </w:rPr>
-            </w:pPr>
-            <w:r>
-              <w:rPr>
-                <w:rFonts w:hint="eastAsia"/>
-              </w:rPr>
-              <w:lastRenderedPageBreak/>
-              <w:t>结束界面</w:t>
+              <w:t>游戏界面</w:t>
             </w:r>
           </w:p>
         </w:tc>
@@ -595,17 +511,15 @@
             <w:tcW w:w="7138" w:type="dxa"/>
           </w:tcPr>
           <w:p>
-            <w:pPr>
-              <w:rPr>
-                <w:rFonts w:hint="eastAsia"/>
-              </w:rPr>
-            </w:pPr>
-            <w:r>
+            <w:r>
+              <w:rPr>
+                <w:noProof/>
+              </w:rPr>
               <w:drawing>
-                <wp:inline distT="0" distB="0" distL="0" distR="0" wp14:anchorId="16657029" wp14:editId="34F58871">
-                  <wp:extent cx="4395470" cy="2455545"/>
-                  <wp:effectExtent l="0" t="0" r="5080" b="1905"/>
-                  <wp:docPr id="8" name="图片 8"/>
+                <wp:inline distT="0" distB="0" distL="0" distR="0" wp14:anchorId="09C9E1AB" wp14:editId="54869774">
+                  <wp:extent cx="4395470" cy="2456180"/>
+                  <wp:effectExtent l="0" t="0" r="5080" b="1270"/>
+                  <wp:docPr id="6" name="图片 6"/>
                   <wp:cNvGraphicFramePr>
                     <a:graphicFrameLocks xmlns:a="http://schemas.openxmlformats.org/drawingml/2006/main" noChangeAspect="1"/>
                   </wp:cNvGraphicFramePr>
@@ -625,6 +539,70 @@
                         <pic:spPr>
                           <a:xfrm>
                             <a:off x="0" y="0"/>
+                            <a:ext cx="4395470" cy="2456180"/>
+                          </a:xfrm>
+                          <a:prstGeom prst="rect">
+                            <a:avLst/>
+                          </a:prstGeom>
+                        </pic:spPr>
+                      </pic:pic>
+                    </a:graphicData>
+                  </a:graphic>
+                </wp:inline>
+              </w:drawing>
+            </w:r>
+          </w:p>
+        </w:tc>
+      </w:tr>
+      <w:tr>
+        <w:tc>
+          <w:tcPr>
+            <w:tcW w:w="1384" w:type="dxa"/>
+            <w:vAlign w:val="center"/>
+          </w:tcPr>
+          <w:p>
+            <w:r>
+              <w:rPr>
+                <w:rFonts w:hint="eastAsia"/>
+              </w:rPr>
+              <w:lastRenderedPageBreak/>
+              <w:t>结束界面</w:t>
+            </w:r>
+          </w:p>
+        </w:tc>
+        <w:tc>
+          <w:tcPr>
+            <w:tcW w:w="7138" w:type="dxa"/>
+          </w:tcPr>
+          <w:p>
+            <w:r>
+              <w:rPr>
+                <w:noProof/>
+              </w:rPr>
+              <w:drawing>
+                <wp:inline distT="0" distB="0" distL="0" distR="0" wp14:anchorId="16657029" wp14:editId="34F58871">
+                  <wp:extent cx="4395470" cy="2455545"/>
+                  <wp:effectExtent l="0" t="0" r="5080" b="1905"/>
+                  <wp:docPr id="8" name="图片 8"/>
+                  <wp:cNvGraphicFramePr>
+                    <a:graphicFrameLocks xmlns:a="http://schemas.openxmlformats.org/drawingml/2006/main" noChangeAspect="1"/>
+                  </wp:cNvGraphicFramePr>
+                  <a:graphic xmlns:a="http://schemas.openxmlformats.org/drawingml/2006/main">
+                    <a:graphicData uri="http://schemas.openxmlformats.org/drawingml/2006/picture">
+                      <pic:pic xmlns:pic="http://schemas.openxmlformats.org/drawingml/2006/picture">
+                        <pic:nvPicPr>
+                          <pic:cNvPr id="1" name=""/>
+                          <pic:cNvPicPr/>
+                        </pic:nvPicPr>
+                        <pic:blipFill>
+                          <a:blip r:embed="rId13"/>
+                          <a:stretch>
+                            <a:fillRect/>
+                          </a:stretch>
+                        </pic:blipFill>
+                        <pic:spPr>
+                          <a:xfrm>
+                            <a:off x="0" y="0"/>
                             <a:ext cx="4395470" cy="2455545"/>
                           </a:xfrm>
                           <a:prstGeom prst="rect">
@@ -641,13 +619,7 @@
         </w:tc>
       </w:tr>
     </w:tbl>
-    <w:p>
-      <w:pPr>
-        <w:rPr>
-          <w:rFonts w:hint="eastAsia"/>
-        </w:rPr>
-      </w:pPr>
-    </w:p>
+    <w:p/>
     <w:p>
       <w:pPr>
         <w:pStyle w:val="3"/>
@@ -683,143 +655,16 @@
             <w:pPr>
               <w:pStyle w:val="a5"/>
               <w:ind w:firstLineChars="0" w:firstLine="0"/>
-              <w:rPr>
-                <w:rFonts w:hint="eastAsia"/>
-              </w:rPr>
             </w:pPr>
             <w:r>
+              <w:rPr>
+                <w:noProof/>
+              </w:rPr>
               <w:drawing>
                 <wp:inline distT="0" distB="0" distL="0" distR="0" wp14:anchorId="205CA383" wp14:editId="75FFA497">
                   <wp:extent cx="142875" cy="144958"/>
                   <wp:effectExtent l="0" t="0" r="0" b="7620"/>
                   <wp:docPr id="9" name="图片 9"/>
-                  <wp:cNvGraphicFramePr>
-                    <a:graphicFrameLocks xmlns:a="http://schemas.openxmlformats.org/drawingml/2006/main" noChangeAspect="1"/>
-                  </wp:cNvGraphicFramePr>
-                  <a:graphic xmlns:a="http://schemas.openxmlformats.org/drawingml/2006/main">
-                    <a:graphicData uri="http://schemas.openxmlformats.org/drawingml/2006/picture">
-                      <pic:pic xmlns:pic="http://schemas.openxmlformats.org/drawingml/2006/picture">
-                        <pic:nvPicPr>
-                          <pic:cNvPr id="1" name=""/>
-                          <pic:cNvPicPr/>
-                        </pic:nvPicPr>
-                        <pic:blipFill>
-                          <a:blip r:embed="rId13"/>
-                          <a:stretch>
-                            <a:fillRect/>
-                          </a:stretch>
-                        </pic:blipFill>
-                        <pic:spPr>
-                          <a:xfrm>
-                            <a:off x="0" y="0"/>
-                            <a:ext cx="150583" cy="152779"/>
-                          </a:xfrm>
-                          <a:prstGeom prst="rect">
-                            <a:avLst/>
-                          </a:prstGeom>
-                        </pic:spPr>
-                      </pic:pic>
-                    </a:graphicData>
-                  </a:graphic>
-                </wp:inline>
-              </w:drawing>
-            </w:r>
-            <w:r>
-              <w:rPr>
-                <w:rFonts w:hint="eastAsia"/>
-              </w:rPr>
-              <w:t xml:space="preserve"> </w:t>
-            </w:r>
-          </w:p>
-        </w:tc>
-        <w:tc>
-          <w:tcPr>
-            <w:tcW w:w="7280" w:type="dxa"/>
-          </w:tcPr>
-          <w:p>
-            <w:pPr>
-              <w:pStyle w:val="a5"/>
-              <w:ind w:firstLineChars="0" w:firstLine="0"/>
-              <w:rPr>
-                <w:rFonts w:hint="eastAsia"/>
-              </w:rPr>
-            </w:pPr>
-            <w:r>
-              <w:rPr>
-                <w:rFonts w:hint="eastAsia"/>
-              </w:rPr>
-              <w:t>控制平板碰撞后会改变子弹的速度，</w:t>
-            </w:r>
-            <w:r>
-              <w:rPr>
-                <w:rFonts w:hint="eastAsia"/>
-              </w:rPr>
-              <w:t>包括已激活子弹和后续发射的子弹，</w:t>
-            </w:r>
-            <w:r>
-              <w:rPr>
-                <w:rFonts w:hint="eastAsia"/>
-              </w:rPr>
-              <w:t>效果</w:t>
-            </w:r>
-            <w:r>
-              <w:rPr>
-                <w:rFonts w:hint="eastAsia"/>
-              </w:rPr>
-              <w:t>强度</w:t>
-            </w:r>
-            <w:r>
-              <w:rPr>
-                <w:rFonts w:hint="eastAsia"/>
-              </w:rPr>
-              <w:t>随机。累计效果最大</w:t>
-            </w:r>
-            <w:r>
-              <w:rPr>
-                <w:rFonts w:hint="eastAsia"/>
-              </w:rPr>
-              <w:t>2</w:t>
-            </w:r>
-            <w:r>
-              <w:rPr>
-                <w:rFonts w:hint="eastAsia"/>
-              </w:rPr>
-              <w:t>倍，最小</w:t>
-            </w:r>
-            <w:r>
-              <w:rPr>
-                <w:rFonts w:hint="eastAsia"/>
-              </w:rPr>
-              <w:t>0</w:t>
-            </w:r>
-            <w:r>
-              <w:t>.5</w:t>
-            </w:r>
-            <w:r>
-              <w:t>倍。</w:t>
-            </w:r>
-          </w:p>
-        </w:tc>
-      </w:tr>
-      <w:tr>
-        <w:tc>
-          <w:tcPr>
-            <w:tcW w:w="882" w:type="dxa"/>
-          </w:tcPr>
-          <w:p>
-            <w:pPr>
-              <w:pStyle w:val="a5"/>
-              <w:ind w:firstLineChars="0" w:firstLine="0"/>
-              <w:rPr>
-                <w:rFonts w:hint="eastAsia"/>
-              </w:rPr>
-            </w:pPr>
-            <w:r>
-              <w:drawing>
-                <wp:inline distT="0" distB="0" distL="0" distR="0" wp14:anchorId="4FD77ADA" wp14:editId="0657344D">
-                  <wp:extent cx="124553" cy="123825"/>
-                  <wp:effectExtent l="0" t="0" r="8890" b="0"/>
-                  <wp:docPr id="10" name="图片 10"/>
                   <wp:cNvGraphicFramePr>
                     <a:graphicFrameLocks xmlns:a="http://schemas.openxmlformats.org/drawingml/2006/main" noChangeAspect="1"/>
                   </wp:cNvGraphicFramePr>
@@ -839,6 +684,130 @@
                         <pic:spPr>
                           <a:xfrm>
                             <a:off x="0" y="0"/>
+                            <a:ext cx="150583" cy="152779"/>
+                          </a:xfrm>
+                          <a:prstGeom prst="rect">
+                            <a:avLst/>
+                          </a:prstGeom>
+                        </pic:spPr>
+                      </pic:pic>
+                    </a:graphicData>
+                  </a:graphic>
+                </wp:inline>
+              </w:drawing>
+            </w:r>
+            <w:r>
+              <w:rPr>
+                <w:rFonts w:hint="eastAsia"/>
+              </w:rPr>
+              <w:t xml:space="preserve"> </w:t>
+            </w:r>
+          </w:p>
+        </w:tc>
+        <w:tc>
+          <w:tcPr>
+            <w:tcW w:w="7280" w:type="dxa"/>
+          </w:tcPr>
+          <w:p>
+            <w:pPr>
+              <w:pStyle w:val="a5"/>
+              <w:ind w:firstLineChars="0" w:firstLine="0"/>
+            </w:pPr>
+            <w:r>
+              <w:rPr>
+                <w:rFonts w:hint="eastAsia"/>
+              </w:rPr>
+              <w:t>控制平板碰撞后会改变子弹的速度，</w:t>
+            </w:r>
+            <w:r>
+              <w:rPr>
+                <w:rFonts w:hint="eastAsia"/>
+              </w:rPr>
+              <w:t>包括已激活子弹和后续发射的子弹，</w:t>
+            </w:r>
+            <w:r>
+              <w:rPr>
+                <w:rFonts w:hint="eastAsia"/>
+              </w:rPr>
+              <w:t>效果</w:t>
+            </w:r>
+            <w:r>
+              <w:rPr>
+                <w:rFonts w:hint="eastAsia"/>
+              </w:rPr>
+              <w:t>强度</w:t>
+            </w:r>
+            <w:r>
+              <w:rPr>
+                <w:rFonts w:hint="eastAsia"/>
+              </w:rPr>
+              <w:t>随机。累计效果最大</w:t>
+            </w:r>
+            <w:r>
+              <w:rPr>
+                <w:rFonts w:hint="eastAsia"/>
+              </w:rPr>
+              <w:t>2</w:t>
+            </w:r>
+            <w:r>
+              <w:rPr>
+                <w:rFonts w:hint="eastAsia"/>
+              </w:rPr>
+              <w:t>倍，最小</w:t>
+            </w:r>
+            <w:r>
+              <w:rPr>
+                <w:rFonts w:hint="eastAsia"/>
+              </w:rPr>
+              <w:t>0</w:t>
+            </w:r>
+            <w:r>
+              <w:t>.5</w:t>
+            </w:r>
+            <w:r>
+              <w:t>倍。</w:t>
+            </w:r>
+          </w:p>
+        </w:tc>
+      </w:tr>
+      <w:tr>
+        <w:tc>
+          <w:tcPr>
+            <w:tcW w:w="882" w:type="dxa"/>
+          </w:tcPr>
+          <w:p>
+            <w:pPr>
+              <w:pStyle w:val="a5"/>
+              <w:ind w:firstLineChars="0" w:firstLine="0"/>
+            </w:pPr>
+            <w:r>
+              <w:rPr>
+                <w:noProof/>
+              </w:rPr>
+              <w:drawing>
+                <wp:inline distT="0" distB="0" distL="0" distR="0" wp14:anchorId="4FD77ADA" wp14:editId="0657344D">
+                  <wp:extent cx="124553" cy="123825"/>
+                  <wp:effectExtent l="0" t="0" r="8890" b="0"/>
+                  <wp:docPr id="10" name="图片 10"/>
+                  <wp:cNvGraphicFramePr>
+                    <a:graphicFrameLocks xmlns:a="http://schemas.openxmlformats.org/drawingml/2006/main" noChangeAspect="1"/>
+                  </wp:cNvGraphicFramePr>
+                  <a:graphic xmlns:a="http://schemas.openxmlformats.org/drawingml/2006/main">
+                    <a:graphicData uri="http://schemas.openxmlformats.org/drawingml/2006/picture">
+                      <pic:pic xmlns:pic="http://schemas.openxmlformats.org/drawingml/2006/picture">
+                        <pic:nvPicPr>
+                          <pic:cNvPr id="1" name=""/>
+                          <pic:cNvPicPr/>
+                        </pic:nvPicPr>
+                        <pic:blipFill>
+                          <a:blip r:embed="rId15"/>
+                          <a:stretch>
+                            <a:fillRect/>
+                          </a:stretch>
+                        </pic:blipFill>
+                        <pic:spPr>
+                          <a:xfrm>
+                            <a:off x="0" y="0"/>
                             <a:ext cx="131279" cy="130512"/>
                           </a:xfrm>
                           <a:prstGeom prst="rect">
@@ -861,27 +830,12 @@
             <w:pPr>
               <w:pStyle w:val="a5"/>
               <w:ind w:firstLineChars="0" w:firstLine="0"/>
+            </w:pPr>
+            <w:r>
               <w:rPr>
                 <w:rFonts w:hint="eastAsia"/>
               </w:rPr>
-            </w:pPr>
-            <w:r>
-              <w:rPr>
-                <w:rFonts w:hint="eastAsia"/>
-              </w:rPr>
-              <w:t>控制平板碰撞后会改变</w:t>
-            </w:r>
-            <w:r>
-              <w:rPr>
-                <w:rFonts w:hint="eastAsia"/>
-              </w:rPr>
-              <w:t>平板的长度</w:t>
-            </w:r>
-            <w:r>
-              <w:rPr>
-                <w:rFonts w:hint="eastAsia"/>
-              </w:rPr>
-              <w:t>，效果</w:t>
+              <w:t>控制平板碰撞后会改变平板的长度，效果</w:t>
             </w:r>
             <w:r>
               <w:rPr>
@@ -949,15 +903,10 @@
       <w:r>
         <w:t>bug</w:t>
       </w:r>
-      <w:bookmarkStart w:id="0" w:name="_GoBack"/>
-      <w:bookmarkEnd w:id="0"/>
     </w:p>
     <w:p>
       <w:pPr>
         <w:pStyle w:val="2"/>
-        <w:rPr>
-          <w:rFonts w:hint="eastAsia"/>
-        </w:rPr>
       </w:pPr>
       <w:r>
         <w:rPr>
@@ -1009,7 +958,7 @@
                     </pic:cNvPicPr>
                   </pic:nvPicPr>
                   <pic:blipFill>
-                    <a:blip r:embed="rId15">
+                    <a:blip r:embed="rId16">
                       <a:extLst>
                         <a:ext uri="{28A0092B-C50C-407E-A947-70E740481C1C}">
                           <a14:useLocalDpi xmlns:a14="http://schemas.microsoft.com/office/drawing/2010/main" val="0"/>
@@ -1170,6 +1119,600 @@
         <w:t>类在重复触发效果时重复调用，方便管理效果的边界和实现逆操作</w:t>
       </w:r>
     </w:p>
+    <w:p/>
+    <w:p>
+      <w:pPr>
+        <w:pStyle w:val="1"/>
+      </w:pPr>
+      <w:r>
+        <w:rPr>
+          <w:rFonts w:hint="eastAsia"/>
+        </w:rPr>
+        <w:t>V</w:t>
+      </w:r>
+      <w:r>
+        <w:t>3.0</w:t>
+      </w:r>
+    </w:p>
+    <w:p>
+      <w:pPr>
+        <w:pStyle w:val="2"/>
+      </w:pPr>
+      <w:r>
+        <w:rPr>
+          <w:rFonts w:hint="eastAsia"/>
+        </w:rPr>
+        <w:t>更新内容介绍</w:t>
+      </w:r>
+    </w:p>
+    <w:p>
+      <w:pPr>
+        <w:pStyle w:val="3"/>
+        <w:numPr>
+          <w:ilvl w:val="0"/>
+          <w:numId w:val="7"/>
+        </w:numPr>
+      </w:pPr>
+      <w:r>
+        <w:t>新增增加攻击的</w:t>
+      </w:r>
+      <w:r>
+        <w:t>Buff</w:t>
+      </w:r>
+      <w:r>
+        <w:t>物品，并修改</w:t>
+      </w:r>
+      <w:r>
+        <w:t>buff</w:t>
+      </w:r>
+      <w:r>
+        <w:t>物品的图标</w:t>
+      </w:r>
+    </w:p>
+    <w:tbl>
+      <w:tblPr>
+        <w:tblStyle w:val="a6"/>
+        <w:tblW w:w="0" w:type="auto"/>
+        <w:tblInd w:w="360" w:type="dxa"/>
+        <w:tblLook w:val="04A0" w:firstRow="1" w:lastRow="0" w:firstColumn="1" w:lastColumn="0" w:noHBand="0" w:noVBand="1"/>
+      </w:tblPr>
+      <w:tblGrid>
+        <w:gridCol w:w="936"/>
+        <w:gridCol w:w="7226"/>
+      </w:tblGrid>
+      <w:tr>
+        <w:tc>
+          <w:tcPr>
+            <w:tcW w:w="936" w:type="dxa"/>
+          </w:tcPr>
+          <w:p>
+            <w:pPr>
+              <w:pStyle w:val="a5"/>
+              <w:ind w:firstLineChars="0" w:firstLine="0"/>
+            </w:pPr>
+            <w:r>
+              <w:rPr>
+                <w:noProof/>
+              </w:rPr>
+              <w:drawing>
+                <wp:inline distT="0" distB="0" distL="0" distR="0">
+                  <wp:extent cx="457200" cy="457200"/>
+                  <wp:effectExtent l="0" t="0" r="0" b="0"/>
+                  <wp:docPr id="12" name="图片 12" descr="D:\2DBreakout\2DBreakOut\Assets\Sprite\48x48\boots_01d.png"/>
+                  <wp:cNvGraphicFramePr>
+                    <a:graphicFrameLocks xmlns:a="http://schemas.openxmlformats.org/drawingml/2006/main" noChangeAspect="1"/>
+                  </wp:cNvGraphicFramePr>
+                  <a:graphic xmlns:a="http://schemas.openxmlformats.org/drawingml/2006/main">
+                    <a:graphicData uri="http://schemas.openxmlformats.org/drawingml/2006/picture">
+                      <pic:pic xmlns:pic="http://schemas.openxmlformats.org/drawingml/2006/picture">
+                        <pic:nvPicPr>
+                          <pic:cNvPr id="0" name="Picture 1" descr="D:\2DBreakout\2DBreakOut\Assets\Sprite\48x48\boots_01d.png"/>
+                          <pic:cNvPicPr>
+                            <a:picLocks noChangeAspect="1" noChangeArrowheads="1"/>
+                          </pic:cNvPicPr>
+                        </pic:nvPicPr>
+                        <pic:blipFill>
+                          <a:blip r:embed="rId17">
+                            <a:extLst>
+                              <a:ext uri="{28A0092B-C50C-407E-A947-70E740481C1C}">
+                                <a14:useLocalDpi xmlns:a14="http://schemas.microsoft.com/office/drawing/2010/main" val="0"/>
+                              </a:ext>
+                            </a:extLst>
+                          </a:blip>
+                          <a:srcRect/>
+                          <a:stretch>
+                            <a:fillRect/>
+                          </a:stretch>
+                        </pic:blipFill>
+                        <pic:spPr bwMode="auto">
+                          <a:xfrm>
+                            <a:off x="0" y="0"/>
+                            <a:ext cx="457200" cy="457200"/>
+                          </a:xfrm>
+                          <a:prstGeom prst="rect">
+                            <a:avLst/>
+                          </a:prstGeom>
+                          <a:noFill/>
+                          <a:ln>
+                            <a:noFill/>
+                          </a:ln>
+                        </pic:spPr>
+                      </pic:pic>
+                    </a:graphicData>
+                  </a:graphic>
+                </wp:inline>
+              </w:drawing>
+            </w:r>
+            <w:r>
+              <w:rPr>
+                <w:rFonts w:hint="eastAsia"/>
+              </w:rPr>
+              <w:t xml:space="preserve"> </w:t>
+            </w:r>
+          </w:p>
+        </w:tc>
+        <w:tc>
+          <w:tcPr>
+            <w:tcW w:w="7226" w:type="dxa"/>
+          </w:tcPr>
+          <w:p>
+            <w:pPr>
+              <w:pStyle w:val="a5"/>
+              <w:ind w:firstLineChars="0" w:firstLine="0"/>
+            </w:pPr>
+            <w:r>
+              <w:rPr>
+                <w:rFonts w:hint="eastAsia"/>
+              </w:rPr>
+              <w:t>控制平板碰撞后会改变子弹的速度，包括已激活子弹和后续发射的子弹，效果强度随机。累计效果最大</w:t>
+            </w:r>
+            <w:r>
+              <w:rPr>
+                <w:rFonts w:hint="eastAsia"/>
+              </w:rPr>
+              <w:t>2</w:t>
+            </w:r>
+            <w:r>
+              <w:rPr>
+                <w:rFonts w:hint="eastAsia"/>
+              </w:rPr>
+              <w:t>倍，最小</w:t>
+            </w:r>
+            <w:r>
+              <w:rPr>
+                <w:rFonts w:hint="eastAsia"/>
+              </w:rPr>
+              <w:t>0</w:t>
+            </w:r>
+            <w:r>
+              <w:t>.5</w:t>
+            </w:r>
+            <w:r>
+              <w:t>倍。</w:t>
+            </w:r>
+          </w:p>
+        </w:tc>
+      </w:tr>
+      <w:tr>
+        <w:tc>
+          <w:tcPr>
+            <w:tcW w:w="936" w:type="dxa"/>
+          </w:tcPr>
+          <w:p>
+            <w:pPr>
+              <w:pStyle w:val="a5"/>
+              <w:ind w:firstLineChars="0" w:firstLine="0"/>
+            </w:pPr>
+            <w:r>
+              <w:rPr>
+                <w:noProof/>
+              </w:rPr>
+              <w:drawing>
+                <wp:inline distT="0" distB="0" distL="0" distR="0">
+                  <wp:extent cx="457200" cy="457200"/>
+                  <wp:effectExtent l="0" t="0" r="0" b="0"/>
+                  <wp:docPr id="13" name="图片 13" descr="D:\2DBreakout\2DBreakOut\Assets\Sprite\48x48\shield_02b.png"/>
+                  <wp:cNvGraphicFramePr>
+                    <a:graphicFrameLocks xmlns:a="http://schemas.openxmlformats.org/drawingml/2006/main" noChangeAspect="1"/>
+                  </wp:cNvGraphicFramePr>
+                  <a:graphic xmlns:a="http://schemas.openxmlformats.org/drawingml/2006/main">
+                    <a:graphicData uri="http://schemas.openxmlformats.org/drawingml/2006/picture">
+                      <pic:pic xmlns:pic="http://schemas.openxmlformats.org/drawingml/2006/picture">
+                        <pic:nvPicPr>
+                          <pic:cNvPr id="0" name="Picture 2" descr="D:\2DBreakout\2DBreakOut\Assets\Sprite\48x48\shield_02b.png"/>
+                          <pic:cNvPicPr>
+                            <a:picLocks noChangeAspect="1" noChangeArrowheads="1"/>
+                          </pic:cNvPicPr>
+                        </pic:nvPicPr>
+                        <pic:blipFill>
+                          <a:blip r:embed="rId18">
+                            <a:extLst>
+                              <a:ext uri="{28A0092B-C50C-407E-A947-70E740481C1C}">
+                                <a14:useLocalDpi xmlns:a14="http://schemas.microsoft.com/office/drawing/2010/main" val="0"/>
+                              </a:ext>
+                            </a:extLst>
+                          </a:blip>
+                          <a:srcRect/>
+                          <a:stretch>
+                            <a:fillRect/>
+                          </a:stretch>
+                        </pic:blipFill>
+                        <pic:spPr bwMode="auto">
+                          <a:xfrm>
+                            <a:off x="0" y="0"/>
+                            <a:ext cx="457200" cy="457200"/>
+                          </a:xfrm>
+                          <a:prstGeom prst="rect">
+                            <a:avLst/>
+                          </a:prstGeom>
+                          <a:noFill/>
+                          <a:ln>
+                            <a:noFill/>
+                          </a:ln>
+                        </pic:spPr>
+                      </pic:pic>
+                    </a:graphicData>
+                  </a:graphic>
+                </wp:inline>
+              </w:drawing>
+            </w:r>
+          </w:p>
+        </w:tc>
+        <w:tc>
+          <w:tcPr>
+            <w:tcW w:w="7226" w:type="dxa"/>
+          </w:tcPr>
+          <w:p>
+            <w:pPr>
+              <w:pStyle w:val="a5"/>
+              <w:ind w:firstLineChars="0" w:firstLine="0"/>
+            </w:pPr>
+            <w:r>
+              <w:rPr>
+                <w:rFonts w:hint="eastAsia"/>
+              </w:rPr>
+              <w:t>控制平板碰撞后会改变弹</w:t>
+            </w:r>
+            <w:r>
+              <w:rPr>
+                <w:rFonts w:hint="eastAsia"/>
+              </w:rPr>
+              <w:t>板的长度，效果强度随机。累计效果最大</w:t>
+            </w:r>
+            <w:r>
+              <w:rPr>
+                <w:rFonts w:hint="eastAsia"/>
+              </w:rPr>
+              <w:t>2</w:t>
+            </w:r>
+            <w:r>
+              <w:rPr>
+                <w:rFonts w:hint="eastAsia"/>
+              </w:rPr>
+              <w:t>倍，最小</w:t>
+            </w:r>
+            <w:r>
+              <w:rPr>
+                <w:rFonts w:hint="eastAsia"/>
+              </w:rPr>
+              <w:t>0</w:t>
+            </w:r>
+            <w:r>
+              <w:t>.5</w:t>
+            </w:r>
+            <w:r>
+              <w:t>倍。</w:t>
+            </w:r>
+          </w:p>
+        </w:tc>
+      </w:tr>
+      <w:tr>
+        <w:tc>
+          <w:tcPr>
+            <w:tcW w:w="936" w:type="dxa"/>
+          </w:tcPr>
+          <w:p>
+            <w:pPr>
+              <w:pStyle w:val="a5"/>
+              <w:ind w:firstLineChars="0" w:firstLine="0"/>
+              <w:rPr>
+                <w:noProof/>
+              </w:rPr>
+            </w:pPr>
+            <w:r>
+              <w:rPr>
+                <w:noProof/>
+              </w:rPr>
+              <w:drawing>
+                <wp:inline distT="0" distB="0" distL="0" distR="0">
+                  <wp:extent cx="457200" cy="457200"/>
+                  <wp:effectExtent l="0" t="0" r="0" b="0"/>
+                  <wp:docPr id="14" name="图片 14" descr="D:\2DBreakout\2DBreakOut\Assets\Sprite\48x48\sword_01b.png"/>
+                  <wp:cNvGraphicFramePr>
+                    <a:graphicFrameLocks xmlns:a="http://schemas.openxmlformats.org/drawingml/2006/main" noChangeAspect="1"/>
+                  </wp:cNvGraphicFramePr>
+                  <a:graphic xmlns:a="http://schemas.openxmlformats.org/drawingml/2006/main">
+                    <a:graphicData uri="http://schemas.openxmlformats.org/drawingml/2006/picture">
+                      <pic:pic xmlns:pic="http://schemas.openxmlformats.org/drawingml/2006/picture">
+                        <pic:nvPicPr>
+                          <pic:cNvPr id="0" name="Picture 3" descr="D:\2DBreakout\2DBreakOut\Assets\Sprite\48x48\sword_01b.png"/>
+                          <pic:cNvPicPr>
+                            <a:picLocks noChangeAspect="1" noChangeArrowheads="1"/>
+                          </pic:cNvPicPr>
+                        </pic:nvPicPr>
+                        <pic:blipFill>
+                          <a:blip r:embed="rId19">
+                            <a:extLst>
+                              <a:ext uri="{28A0092B-C50C-407E-A947-70E740481C1C}">
+                                <a14:useLocalDpi xmlns:a14="http://schemas.microsoft.com/office/drawing/2010/main" val="0"/>
+                              </a:ext>
+                            </a:extLst>
+                          </a:blip>
+                          <a:srcRect/>
+                          <a:stretch>
+                            <a:fillRect/>
+                          </a:stretch>
+                        </pic:blipFill>
+                        <pic:spPr bwMode="auto">
+                          <a:xfrm>
+                            <a:off x="0" y="0"/>
+                            <a:ext cx="457200" cy="457200"/>
+                          </a:xfrm>
+                          <a:prstGeom prst="rect">
+                            <a:avLst/>
+                          </a:prstGeom>
+                          <a:noFill/>
+                          <a:ln>
+                            <a:noFill/>
+                          </a:ln>
+                        </pic:spPr>
+                      </pic:pic>
+                    </a:graphicData>
+                  </a:graphic>
+                </wp:inline>
+              </w:drawing>
+            </w:r>
+          </w:p>
+        </w:tc>
+        <w:tc>
+          <w:tcPr>
+            <w:tcW w:w="7226" w:type="dxa"/>
+          </w:tcPr>
+          <w:p>
+            <w:pPr>
+              <w:pStyle w:val="a5"/>
+              <w:ind w:firstLineChars="0" w:firstLine="0"/>
+            </w:pPr>
+            <w:r>
+              <w:rPr>
+                <w:rFonts w:hint="eastAsia"/>
+              </w:rPr>
+              <w:t>控制平板碰撞后会增加子弹</w:t>
+            </w:r>
+            <w:r>
+              <w:rPr>
+                <w:rFonts w:hint="eastAsia"/>
+              </w:rPr>
+              <w:t xml:space="preserve"> </w:t>
+            </w:r>
+            <w:r>
+              <w:t xml:space="preserve">1 </w:t>
+            </w:r>
+            <w:r>
+              <w:t>点攻击力</w:t>
+            </w:r>
+          </w:p>
+        </w:tc>
+      </w:tr>
+    </w:tbl>
+    <w:p>
+      <w:pPr>
+        <w:pStyle w:val="3"/>
+        <w:numPr>
+          <w:ilvl w:val="0"/>
+          <w:numId w:val="7"/>
+        </w:numPr>
+      </w:pPr>
+      <w:r>
+        <w:lastRenderedPageBreak/>
+        <w:t>砖块增加血量设置，攻击力小于砖块血量时需要重复碰撞才能消除砖块</w:t>
+      </w:r>
+      <w:r>
+        <w:t>，受击时会根据剩余血量显示裂痕</w:t>
+      </w:r>
+      <w:bookmarkStart w:id="0" w:name="_GoBack"/>
+      <w:bookmarkEnd w:id="0"/>
+    </w:p>
+    <w:p>
+      <w:pPr>
+        <w:pStyle w:val="3"/>
+        <w:numPr>
+          <w:ilvl w:val="0"/>
+          <w:numId w:val="7"/>
+        </w:numPr>
+      </w:pPr>
+      <w:r>
+        <w:t>小球被弹板反弹时会根据与弹板的相对速度改变自身的旋转速度，旋转速度会影响小球的反射出射角</w:t>
+      </w:r>
+    </w:p>
+    <w:p>
+      <w:pPr>
+        <w:pStyle w:val="3"/>
+        <w:numPr>
+          <w:ilvl w:val="0"/>
+          <w:numId w:val="7"/>
+        </w:numPr>
+      </w:pPr>
+      <w:r>
+        <w:t>修复物品过关后没有回收的</w:t>
+      </w:r>
+      <w:r>
+        <w:t>bug</w:t>
+      </w:r>
+    </w:p>
+    <w:p>
+      <w:pPr>
+        <w:pStyle w:val="3"/>
+        <w:numPr>
+          <w:ilvl w:val="0"/>
+          <w:numId w:val="7"/>
+        </w:numPr>
+      </w:pPr>
+      <w:r>
+        <w:t>配置改为使用</w:t>
+      </w:r>
+      <w:r>
+        <w:t>ScriptableObject</w:t>
+      </w:r>
+    </w:p>
+    <w:p>
+      <w:pPr>
+        <w:pStyle w:val="3"/>
+        <w:numPr>
+          <w:ilvl w:val="0"/>
+          <w:numId w:val="7"/>
+        </w:numPr>
+      </w:pPr>
+      <w:r>
+        <w:t>新增子弹攻击提升的</w:t>
+      </w:r>
+      <w:r>
+        <w:t>buff</w:t>
+      </w:r>
+      <w:r>
+        <w:t>类</w:t>
+      </w:r>
+    </w:p>
+    <w:p>
+      <w:pPr>
+        <w:pStyle w:val="2"/>
+      </w:pPr>
+      <w:r>
+        <w:rPr>
+          <w:rFonts w:hint="eastAsia"/>
+        </w:rPr>
+        <w:t>新增</w:t>
+      </w:r>
+      <w:r>
+        <w:rPr>
+          <w:rFonts w:hint="eastAsia"/>
+        </w:rPr>
+        <w:t>脚本</w:t>
+      </w:r>
+      <w:r>
+        <w:rPr>
+          <w:rFonts w:hint="eastAsia"/>
+        </w:rPr>
+        <w:t>类图</w:t>
+      </w:r>
+    </w:p>
+    <w:p>
+      <w:r>
+        <w:t>新增攻击相关脚本</w:t>
+      </w:r>
+      <w:r>
+        <w:t>，用于处理子弹和砖块的攻击</w:t>
+      </w:r>
+    </w:p>
+    <w:p>
+      <w:r>
+        <w:rPr>
+          <w:noProof/>
+        </w:rPr>
+        <w:drawing>
+          <wp:inline distT="0" distB="0" distL="0" distR="0">
+            <wp:extent cx="5274310" cy="1509281"/>
+            <wp:effectExtent l="0" t="0" r="0" b="0"/>
+            <wp:docPr id="15" name="图片 15" descr="C:\Users\hejingwen\Downloads\未命名文件 (8).png"/>
+            <wp:cNvGraphicFramePr>
+              <a:graphicFrameLocks xmlns:a="http://schemas.openxmlformats.org/drawingml/2006/main" noChangeAspect="1"/>
+            </wp:cNvGraphicFramePr>
+            <a:graphic xmlns:a="http://schemas.openxmlformats.org/drawingml/2006/main">
+              <a:graphicData uri="http://schemas.openxmlformats.org/drawingml/2006/picture">
+                <pic:pic xmlns:pic="http://schemas.openxmlformats.org/drawingml/2006/picture">
+                  <pic:nvPicPr>
+                    <pic:cNvPr id="0" name="Picture 4" descr="C:\Users\hejingwen\Downloads\未命名文件 (8).png"/>
+                    <pic:cNvPicPr>
+                      <a:picLocks noChangeAspect="1" noChangeArrowheads="1"/>
+                    </pic:cNvPicPr>
+                  </pic:nvPicPr>
+                  <pic:blipFill>
+                    <a:blip r:embed="rId20">
+                      <a:extLst>
+                        <a:ext uri="{28A0092B-C50C-407E-A947-70E740481C1C}">
+                          <a14:useLocalDpi xmlns:a14="http://schemas.microsoft.com/office/drawing/2010/main" val="0"/>
+                        </a:ext>
+                      </a:extLst>
+                    </a:blip>
+                    <a:srcRect/>
+                    <a:stretch>
+                      <a:fillRect/>
+                    </a:stretch>
+                  </pic:blipFill>
+                  <pic:spPr bwMode="auto">
+                    <a:xfrm>
+                      <a:off x="0" y="0"/>
+                      <a:ext cx="5274310" cy="1509281"/>
+                    </a:xfrm>
+                    <a:prstGeom prst="rect">
+                      <a:avLst/>
+                    </a:prstGeom>
+                    <a:noFill/>
+                    <a:ln>
+                      <a:noFill/>
+                    </a:ln>
+                  </pic:spPr>
+                </pic:pic>
+              </a:graphicData>
+            </a:graphic>
+          </wp:inline>
+        </w:drawing>
+      </w:r>
+    </w:p>
+    <w:p>
+      <w:pPr>
+        <w:pStyle w:val="a5"/>
+        <w:numPr>
+          <w:ilvl w:val="0"/>
+          <w:numId w:val="8"/>
+        </w:numPr>
+        <w:ind w:firstLineChars="0"/>
+      </w:pPr>
+      <w:r>
+        <w:rPr>
+          <w:rFonts w:hint="eastAsia"/>
+        </w:rPr>
+        <w:t>Collide</w:t>
+      </w:r>
+      <w:r>
+        <w:t>Attacker</w:t>
+      </w:r>
+      <w:r>
+        <w:t>：通过碰撞触发攻击调用</w:t>
+      </w:r>
+    </w:p>
+    <w:p>
+      <w:pPr>
+        <w:pStyle w:val="a5"/>
+        <w:numPr>
+          <w:ilvl w:val="0"/>
+          <w:numId w:val="8"/>
+        </w:numPr>
+        <w:ind w:firstLineChars="0"/>
+      </w:pPr>
+      <w:r>
+        <w:t>Defender</w:t>
+      </w:r>
+      <w:r>
+        <w:t>：</w:t>
+      </w:r>
+      <w:r>
+        <w:t>标记此对象可被攻击，并</w:t>
+      </w:r>
+      <w:r>
+        <w:t>处理受击逻辑</w:t>
+      </w:r>
+    </w:p>
     <w:sectPr>
       <w:pgSz w:w="11906" w:h="16838"/>
       <w:pgMar w:top="1440" w:right="1800" w:bottom="1440" w:left="1800" w:header="851" w:footer="992" w:gutter="0"/>
@@ -1337,6 +1880,95 @@
     </w:lvl>
   </w:abstractNum>
   <w:abstractNum w:abstractNumId="1" w15:restartNumberingAfterBreak="0">
+    <w:nsid w:val="090B2C91"/>
+    <w:multiLevelType w:val="hybridMultilevel"/>
+    <w:tmpl w:val="994A1FF6"/>
+    <w:lvl w:ilvl="0" w:tplc="6E3C7B96">
+      <w:start w:val="1"/>
+      <w:numFmt w:val="decimal"/>
+      <w:lvlText w:val="%1."/>
+      <w:lvlJc w:val="left"/>
+      <w:pPr>
+        <w:ind w:left="360" w:hanging="360"/>
+      </w:pPr>
+      <w:rPr>
+        <w:rFonts w:hint="default"/>
+      </w:rPr>
+    </w:lvl>
+    <w:lvl w:ilvl="1" w:tplc="04090019" w:tentative="1">
+      <w:start w:val="1"/>
+      <w:numFmt w:val="lowerLetter"/>
+      <w:lvlText w:val="%2)"/>
+      <w:lvlJc w:val="left"/>
+      <w:pPr>
+        <w:ind w:left="840" w:hanging="420"/>
+      </w:pPr>
+    </w:lvl>
+    <w:lvl w:ilvl="2" w:tplc="0409001B" w:tentative="1">
+      <w:start w:val="1"/>
+      <w:numFmt w:val="lowerRoman"/>
+      <w:lvlText w:val="%3."/>
+      <w:lvlJc w:val="right"/>
+      <w:pPr>
+        <w:ind w:left="1260" w:hanging="420"/>
+      </w:pPr>
+    </w:lvl>
+    <w:lvl w:ilvl="3" w:tplc="0409000F" w:tentative="1">
+      <w:start w:val="1"/>
+      <w:numFmt w:val="decimal"/>
+      <w:lvlText w:val="%4."/>
+      <w:lvlJc w:val="left"/>
+      <w:pPr>
+        <w:ind w:left="1680" w:hanging="420"/>
+      </w:pPr>
+    </w:lvl>
+    <w:lvl w:ilvl="4" w:tplc="04090019" w:tentative="1">
+      <w:start w:val="1"/>
+      <w:numFmt w:val="lowerLetter"/>
+      <w:lvlText w:val="%5)"/>
+      <w:lvlJc w:val="left"/>
+      <w:pPr>
+        <w:ind w:left="2100" w:hanging="420"/>
+      </w:pPr>
+    </w:lvl>
+    <w:lvl w:ilvl="5" w:tplc="0409001B" w:tentative="1">
+      <w:start w:val="1"/>
+      <w:numFmt w:val="lowerRoman"/>
+      <w:lvlText w:val="%6."/>
+      <w:lvlJc w:val="right"/>
+      <w:pPr>
+        <w:ind w:left="2520" w:hanging="420"/>
+      </w:pPr>
+    </w:lvl>
+    <w:lvl w:ilvl="6" w:tplc="0409000F" w:tentative="1">
+      <w:start w:val="1"/>
+      <w:numFmt w:val="decimal"/>
+      <w:lvlText w:val="%7."/>
+      <w:lvlJc w:val="left"/>
+      <w:pPr>
+        <w:ind w:left="2940" w:hanging="420"/>
+      </w:pPr>
+    </w:lvl>
+    <w:lvl w:ilvl="7" w:tplc="04090019" w:tentative="1">
+      <w:start w:val="1"/>
+      <w:numFmt w:val="lowerLetter"/>
+      <w:lvlText w:val="%8)"/>
+      <w:lvlJc w:val="left"/>
+      <w:pPr>
+        <w:ind w:left="3360" w:hanging="420"/>
+      </w:pPr>
+    </w:lvl>
+    <w:lvl w:ilvl="8" w:tplc="0409001B" w:tentative="1">
+      <w:start w:val="1"/>
+      <w:numFmt w:val="lowerRoman"/>
+      <w:lvlText w:val="%9."/>
+      <w:lvlJc w:val="right"/>
+      <w:pPr>
+        <w:ind w:left="3780" w:hanging="420"/>
+      </w:pPr>
+    </w:lvl>
+  </w:abstractNum>
+  <w:abstractNum w:abstractNumId="2" w15:restartNumberingAfterBreak="0">
     <w:nsid w:val="129B6C85"/>
     <w:multiLevelType w:val="hybridMultilevel"/>
     <w:tmpl w:val="CDBA1672"/>
@@ -1425,7 +2057,7 @@
       </w:pPr>
     </w:lvl>
   </w:abstractNum>
-  <w:abstractNum w:abstractNumId="2" w15:restartNumberingAfterBreak="0">
+  <w:abstractNum w:abstractNumId="3" w15:restartNumberingAfterBreak="0">
     <w:nsid w:val="3118327D"/>
     <w:multiLevelType w:val="hybridMultilevel"/>
     <w:tmpl w:val="51CC4E26"/>
@@ -1538,7 +2170,96 @@
       </w:rPr>
     </w:lvl>
   </w:abstractNum>
-  <w:abstractNum w:abstractNumId="3" w15:restartNumberingAfterBreak="0">
+  <w:abstractNum w:abstractNumId="4" w15:restartNumberingAfterBreak="0">
+    <w:nsid w:val="4C1802C7"/>
+    <w:multiLevelType w:val="hybridMultilevel"/>
+    <w:tmpl w:val="8CB6A4F4"/>
+    <w:lvl w:ilvl="0" w:tplc="EFCE3578">
+      <w:start w:val="1"/>
+      <w:numFmt w:val="decimal"/>
+      <w:lvlText w:val="%1."/>
+      <w:lvlJc w:val="left"/>
+      <w:pPr>
+        <w:ind w:left="360" w:hanging="360"/>
+      </w:pPr>
+      <w:rPr>
+        <w:rFonts w:hint="default"/>
+      </w:rPr>
+    </w:lvl>
+    <w:lvl w:ilvl="1" w:tplc="04090019" w:tentative="1">
+      <w:start w:val="1"/>
+      <w:numFmt w:val="lowerLetter"/>
+      <w:lvlText w:val="%2)"/>
+      <w:lvlJc w:val="left"/>
+      <w:pPr>
+        <w:ind w:left="840" w:hanging="420"/>
+      </w:pPr>
+    </w:lvl>
+    <w:lvl w:ilvl="2" w:tplc="0409001B" w:tentative="1">
+      <w:start w:val="1"/>
+      <w:numFmt w:val="lowerRoman"/>
+      <w:lvlText w:val="%3."/>
+      <w:lvlJc w:val="right"/>
+      <w:pPr>
+        <w:ind w:left="1260" w:hanging="420"/>
+      </w:pPr>
+    </w:lvl>
+    <w:lvl w:ilvl="3" w:tplc="0409000F" w:tentative="1">
+      <w:start w:val="1"/>
+      <w:numFmt w:val="decimal"/>
+      <w:lvlText w:val="%4."/>
+      <w:lvlJc w:val="left"/>
+      <w:pPr>
+        <w:ind w:left="1680" w:hanging="420"/>
+      </w:pPr>
+    </w:lvl>
+    <w:lvl w:ilvl="4" w:tplc="04090019" w:tentative="1">
+      <w:start w:val="1"/>
+      <w:numFmt w:val="lowerLetter"/>
+      <w:lvlText w:val="%5)"/>
+      <w:lvlJc w:val="left"/>
+      <w:pPr>
+        <w:ind w:left="2100" w:hanging="420"/>
+      </w:pPr>
+    </w:lvl>
+    <w:lvl w:ilvl="5" w:tplc="0409001B" w:tentative="1">
+      <w:start w:val="1"/>
+      <w:numFmt w:val="lowerRoman"/>
+      <w:lvlText w:val="%6."/>
+      <w:lvlJc w:val="right"/>
+      <w:pPr>
+        <w:ind w:left="2520" w:hanging="420"/>
+      </w:pPr>
+    </w:lvl>
+    <w:lvl w:ilvl="6" w:tplc="0409000F" w:tentative="1">
+      <w:start w:val="1"/>
+      <w:numFmt w:val="decimal"/>
+      <w:lvlText w:val="%7."/>
+      <w:lvlJc w:val="left"/>
+      <w:pPr>
+        <w:ind w:left="2940" w:hanging="420"/>
+      </w:pPr>
+    </w:lvl>
+    <w:lvl w:ilvl="7" w:tplc="04090019" w:tentative="1">
+      <w:start w:val="1"/>
+      <w:numFmt w:val="lowerLetter"/>
+      <w:lvlText w:val="%8)"/>
+      <w:lvlJc w:val="left"/>
+      <w:pPr>
+        <w:ind w:left="3360" w:hanging="420"/>
+      </w:pPr>
+    </w:lvl>
+    <w:lvl w:ilvl="8" w:tplc="0409001B" w:tentative="1">
+      <w:start w:val="1"/>
+      <w:numFmt w:val="lowerRoman"/>
+      <w:lvlText w:val="%9."/>
+      <w:lvlJc w:val="right"/>
+      <w:pPr>
+        <w:ind w:left="3780" w:hanging="420"/>
+      </w:pPr>
+    </w:lvl>
+  </w:abstractNum>
+  <w:abstractNum w:abstractNumId="5" w15:restartNumberingAfterBreak="0">
     <w:nsid w:val="4EE30F07"/>
     <w:multiLevelType w:val="hybridMultilevel"/>
     <w:tmpl w:val="DA3CECC0"/>
@@ -1627,7 +2348,7 @@
       </w:pPr>
     </w:lvl>
   </w:abstractNum>
-  <w:abstractNum w:abstractNumId="4" w15:restartNumberingAfterBreak="0">
+  <w:abstractNum w:abstractNumId="6" w15:restartNumberingAfterBreak="0">
     <w:nsid w:val="512A7F02"/>
     <w:multiLevelType w:val="hybridMultilevel"/>
     <w:tmpl w:val="A1945794"/>
@@ -1714,22 +2435,144 @@
       <w:pPr>
         <w:ind w:left="3780" w:hanging="420"/>
       </w:pPr>
+    </w:lvl>
+  </w:abstractNum>
+  <w:abstractNum w:abstractNumId="7" w15:restartNumberingAfterBreak="0">
+    <w:nsid w:val="72655317"/>
+    <w:multiLevelType w:val="hybridMultilevel"/>
+    <w:tmpl w:val="CCD6E98E"/>
+    <w:lvl w:ilvl="0" w:tplc="04090001">
+      <w:start w:val="1"/>
+      <w:numFmt w:val="bullet"/>
+      <w:lvlText w:val=""/>
+      <w:lvlJc w:val="left"/>
+      <w:pPr>
+        <w:ind w:left="420" w:hanging="420"/>
+      </w:pPr>
+      <w:rPr>
+        <w:rFonts w:ascii="Wingdings" w:hAnsi="Wingdings" w:hint="default"/>
+      </w:rPr>
+    </w:lvl>
+    <w:lvl w:ilvl="1" w:tplc="04090003" w:tentative="1">
+      <w:start w:val="1"/>
+      <w:numFmt w:val="bullet"/>
+      <w:lvlText w:val=""/>
+      <w:lvlJc w:val="left"/>
+      <w:pPr>
+        <w:ind w:left="840" w:hanging="420"/>
+      </w:pPr>
+      <w:rPr>
+        <w:rFonts w:ascii="Wingdings" w:hAnsi="Wingdings" w:hint="default"/>
+      </w:rPr>
+    </w:lvl>
+    <w:lvl w:ilvl="2" w:tplc="04090005" w:tentative="1">
+      <w:start w:val="1"/>
+      <w:numFmt w:val="bullet"/>
+      <w:lvlText w:val=""/>
+      <w:lvlJc w:val="left"/>
+      <w:pPr>
+        <w:ind w:left="1260" w:hanging="420"/>
+      </w:pPr>
+      <w:rPr>
+        <w:rFonts w:ascii="Wingdings" w:hAnsi="Wingdings" w:hint="default"/>
+      </w:rPr>
+    </w:lvl>
+    <w:lvl w:ilvl="3" w:tplc="04090001" w:tentative="1">
+      <w:start w:val="1"/>
+      <w:numFmt w:val="bullet"/>
+      <w:lvlText w:val=""/>
+      <w:lvlJc w:val="left"/>
+      <w:pPr>
+        <w:ind w:left="1680" w:hanging="420"/>
+      </w:pPr>
+      <w:rPr>
+        <w:rFonts w:ascii="Wingdings" w:hAnsi="Wingdings" w:hint="default"/>
+      </w:rPr>
+    </w:lvl>
+    <w:lvl w:ilvl="4" w:tplc="04090003" w:tentative="1">
+      <w:start w:val="1"/>
+      <w:numFmt w:val="bullet"/>
+      <w:lvlText w:val=""/>
+      <w:lvlJc w:val="left"/>
+      <w:pPr>
+        <w:ind w:left="2100" w:hanging="420"/>
+      </w:pPr>
+      <w:rPr>
+        <w:rFonts w:ascii="Wingdings" w:hAnsi="Wingdings" w:hint="default"/>
+      </w:rPr>
+    </w:lvl>
+    <w:lvl w:ilvl="5" w:tplc="04090005" w:tentative="1">
+      <w:start w:val="1"/>
+      <w:numFmt w:val="bullet"/>
+      <w:lvlText w:val=""/>
+      <w:lvlJc w:val="left"/>
+      <w:pPr>
+        <w:ind w:left="2520" w:hanging="420"/>
+      </w:pPr>
+      <w:rPr>
+        <w:rFonts w:ascii="Wingdings" w:hAnsi="Wingdings" w:hint="default"/>
+      </w:rPr>
+    </w:lvl>
+    <w:lvl w:ilvl="6" w:tplc="04090001" w:tentative="1">
+      <w:start w:val="1"/>
+      <w:numFmt w:val="bullet"/>
+      <w:lvlText w:val=""/>
+      <w:lvlJc w:val="left"/>
+      <w:pPr>
+        <w:ind w:left="2940" w:hanging="420"/>
+      </w:pPr>
+      <w:rPr>
+        <w:rFonts w:ascii="Wingdings" w:hAnsi="Wingdings" w:hint="default"/>
+      </w:rPr>
+    </w:lvl>
+    <w:lvl w:ilvl="7" w:tplc="04090003" w:tentative="1">
+      <w:start w:val="1"/>
+      <w:numFmt w:val="bullet"/>
+      <w:lvlText w:val=""/>
+      <w:lvlJc w:val="left"/>
+      <w:pPr>
+        <w:ind w:left="3360" w:hanging="420"/>
+      </w:pPr>
+      <w:rPr>
+        <w:rFonts w:ascii="Wingdings" w:hAnsi="Wingdings" w:hint="default"/>
+      </w:rPr>
+    </w:lvl>
+    <w:lvl w:ilvl="8" w:tplc="04090005" w:tentative="1">
+      <w:start w:val="1"/>
+      <w:numFmt w:val="bullet"/>
+      <w:lvlText w:val=""/>
+      <w:lvlJc w:val="left"/>
+      <w:pPr>
+        <w:ind w:left="3780" w:hanging="420"/>
+      </w:pPr>
+      <w:rPr>
+        <w:rFonts w:ascii="Wingdings" w:hAnsi="Wingdings" w:hint="default"/>
+      </w:rPr>
     </w:lvl>
   </w:abstractNum>
   <w:num w:numId="1">
     <w:abstractNumId w:val="0"/>
   </w:num>
   <w:num w:numId="2">
+    <w:abstractNumId w:val="3"/>
+  </w:num>
+  <w:num w:numId="3">
+    <w:abstractNumId w:val="5"/>
+  </w:num>
+  <w:num w:numId="4">
+    <w:abstractNumId w:val="6"/>
+  </w:num>
+  <w:num w:numId="5">
     <w:abstractNumId w:val="2"/>
   </w:num>
-  <w:num w:numId="3">
-    <w:abstractNumId w:val="3"/>
-  </w:num>
-  <w:num w:numId="4">
+  <w:num w:numId="6">
     <w:abstractNumId w:val="4"/>
   </w:num>
-  <w:num w:numId="5">
+  <w:num w:numId="7">
     <w:abstractNumId w:val="1"/>
+  </w:num>
+  <w:num w:numId="8">
+    <w:abstractNumId w:val="7"/>
   </w:num>
 </w:numbering>
 </file>
@@ -2031,6 +2874,7 @@
   <w:style w:type="paragraph" w:default="1" w:styleId="a">
     <w:name w:val="Normal"/>
     <w:qFormat/>
+    <w:rsid w:val="008E09D0"/>
     <w:pPr>
       <w:widowControl w:val="0"/>
       <w:jc w:val="both"/>
@@ -2533,4 +3377,16 @@
   <a:objectDefaults/>
   <a:extraClrSchemeLst/>
 </a:theme>
+</file>
+
+<file path=customXml/item1.xml><?xml version="1.0" encoding="utf-8"?>
+<b:Sources xmlns:b="http://schemas.openxmlformats.org/officeDocument/2006/bibliography" xmlns="http://schemas.openxmlformats.org/officeDocument/2006/bibliography" SelectedStyle="\APASixthEditionOfficeOnline.xsl" StyleName="APA" Version="6"/>
+</file>
+
+<file path=customXml/itemProps1.xml><?xml version="1.0" encoding="utf-8"?>
+<ds:datastoreItem xmlns:ds="http://schemas.openxmlformats.org/officeDocument/2006/customXml" ds:itemID="{4C41D607-EE5C-4DE7-80F0-71D44B4FAFBB}">
+  <ds:schemaRefs>
+    <ds:schemaRef ds:uri="http://schemas.openxmlformats.org/officeDocument/2006/bibliography"/>
+  </ds:schemaRefs>
+</ds:datastoreItem>
 </file>